--- a/konni.docx
+++ b/konni.docx
@@ -13,6 +13,19 @@
           <w:lang w:val="is-IS"/>
         </w:rPr>
         <w:t>Konni er hér</w:t>
+      </w:r>
+    </w:p>
+    <w:p>
+      <w:pPr>
+        <w:rPr>
+          <w:lang w:val="is-IS"/>
+        </w:rPr>
+      </w:pPr>
+      <w:r>
+        <w:rPr>
+          <w:lang w:val="is-IS"/>
+        </w:rPr>
+        <w:t>Bæti við</w:t>
       </w:r>
       <w:bookmarkStart w:id="0" w:name="_GoBack"/>
       <w:bookmarkEnd w:id="0"/>

--- a/konni.docx
+++ b/konni.docx
@@ -13,6 +13,19 @@
           <w:lang w:val="is-IS"/>
         </w:rPr>
         <w:t>Konni er hér</w:t>
+      </w:r>
+    </w:p>
+    <w:p>
+      <w:pPr>
+        <w:rPr>
+          <w:lang w:val="is-IS"/>
+        </w:rPr>
+      </w:pPr>
+      <w:r>
+        <w:rPr>
+          <w:lang w:val="is-IS"/>
+        </w:rPr>
+        <w:t>Sent frá konna</w:t>
       </w:r>
       <w:bookmarkStart w:id="0" w:name="_GoBack"/>
       <w:bookmarkEnd w:id="0"/>

--- a/konni.docx
+++ b/konni.docx
@@ -26,6 +26,19 @@
           <w:lang w:val="is-IS"/>
         </w:rPr>
         <w:t>Sent frá konna</w:t>
+      </w:r>
+    </w:p>
+    <w:p>
+      <w:pPr>
+        <w:rPr>
+          <w:lang w:val="is-IS"/>
+        </w:rPr>
+      </w:pPr>
+      <w:r>
+        <w:rPr>
+          <w:lang w:val="is-IS"/>
+        </w:rPr>
+        <w:t>ggu</w:t>
       </w:r>
       <w:bookmarkStart w:id="0" w:name="_GoBack"/>
       <w:bookmarkEnd w:id="0"/>

--- a/konni.docx
+++ b/konni.docx
@@ -19,6 +19,19 @@
           <w:lang w:val="is-IS"/>
         </w:rPr>
         <w:t xml:space="preserve"> ba bu</w:t>
+      </w:r>
+    </w:p>
+    <w:p>
+      <w:pPr>
+        <w:rPr>
+          <w:lang w:val="is-IS"/>
+        </w:rPr>
+      </w:pPr>
+      <w:r>
+        <w:rPr>
+          <w:lang w:val="is-IS"/>
+        </w:rPr>
+        <w:t>Sent frá konna</w:t>
       </w:r>
       <w:bookmarkStart w:id="0" w:name="_GoBack"/>
       <w:bookmarkEnd w:id="0"/>

--- a/konni.docx
+++ b/konni.docx
@@ -32,6 +32,19 @@
           <w:lang w:val="is-IS"/>
         </w:rPr>
         <w:t>Sent frá konna</w:t>
+      </w:r>
+    </w:p>
+    <w:p>
+      <w:pPr>
+        <w:rPr>
+          <w:lang w:val="is-IS"/>
+        </w:rPr>
+      </w:pPr>
+      <w:r>
+        <w:rPr>
+          <w:lang w:val="is-IS"/>
+        </w:rPr>
+        <w:t>Kari hér</w:t>
       </w:r>
       <w:bookmarkStart w:id="0" w:name="_GoBack"/>
       <w:bookmarkEnd w:id="0"/>

--- a/konni.docx
+++ b/konni.docx
@@ -45,6 +45,19 @@
           <w:lang w:val="is-IS"/>
         </w:rPr>
         <w:t>Kari hér</w:t>
+      </w:r>
+    </w:p>
+    <w:p>
+      <w:pPr>
+        <w:rPr>
+          <w:lang w:val="is-IS"/>
+        </w:rPr>
+      </w:pPr>
+      <w:r>
+        <w:rPr>
+          <w:lang w:val="is-IS"/>
+        </w:rPr>
+        <w:t>Branci konni</w:t>
       </w:r>
       <w:bookmarkStart w:id="0" w:name="_GoBack"/>
       <w:bookmarkEnd w:id="0"/>
